--- a/第7题：在Linux中下修改一个现有的elf可执行程序.docx
+++ b/第7题：在Linux中下修改一个现有的elf可执行程序.docx
@@ -400,7 +400,6 @@
     </w:p>
     <w:p>
       <w:pPr>
-        <w:ind w:left="420"/>
         <w:rPr>
           <w:b/>
           <w:bCs/>
@@ -409,6 +408,125 @@
           <w:szCs w:val="44"/>
         </w:rPr>
       </w:pPr>
+      <w:bookmarkStart w:id="0" w:name="_GoBack"/>
+      <w:bookmarkEnd w:id="0"/>
+    </w:p>
+    <w:p>
+      <w:pPr>
+        <w:rPr>
+          <w:b/>
+          <w:bCs/>
+          <w:color w:val="FF0000"/>
+          <w:sz w:val="44"/>
+          <w:szCs w:val="44"/>
+        </w:rPr>
+      </w:pPr>
+      <w:r>
+        <w:rPr>
+          <w:rFonts w:hint="eastAsia"/>
+          <w:b/>
+          <w:bCs/>
+          <w:color w:val="FF0000"/>
+          <w:sz w:val="44"/>
+          <w:szCs w:val="44"/>
+        </w:rPr>
+        <w:t>作业概述：</w:t>
+      </w:r>
+    </w:p>
+    <w:p>
+      <w:pPr>
+        <w:ind w:firstLine="480" w:firstLineChars="200"/>
+        <w:rPr>
+          <w:sz w:val="24"/>
+          <w:szCs w:val="24"/>
+        </w:rPr>
+      </w:pPr>
+      <w:r>
+        <w:rPr>
+          <w:rFonts w:hint="eastAsia"/>
+          <w:sz w:val="24"/>
+          <w:szCs w:val="24"/>
+        </w:rPr>
+        <w:t>让一个e</w:t>
+      </w:r>
+      <w:r>
+        <w:rPr>
+          <w:sz w:val="24"/>
+          <w:szCs w:val="24"/>
+        </w:rPr>
+        <w:t>lf</w:t>
+      </w:r>
+      <w:r>
+        <w:rPr>
+          <w:rFonts w:hint="eastAsia"/>
+          <w:sz w:val="24"/>
+          <w:szCs w:val="24"/>
+        </w:rPr>
+        <w:t>程序运行后先执行一个特别的附件功能（附加功能是：创建或打开一个指定文件写入helloworld的字符串）后再继续运行该e</w:t>
+      </w:r>
+      <w:r>
+        <w:rPr>
+          <w:sz w:val="24"/>
+          <w:szCs w:val="24"/>
+        </w:rPr>
+        <w:t>lf</w:t>
+      </w:r>
+      <w:r>
+        <w:rPr>
+          <w:rFonts w:hint="eastAsia"/>
+          <w:sz w:val="24"/>
+          <w:szCs w:val="24"/>
+        </w:rPr>
+        <w:t>程序，否则程序结束。并且附加功能嵌入到了原来的e</w:t>
+      </w:r>
+      <w:r>
+        <w:rPr>
+          <w:sz w:val="24"/>
+          <w:szCs w:val="24"/>
+        </w:rPr>
+        <w:t>lf</w:t>
+      </w:r>
+      <w:r>
+        <w:rPr>
+          <w:rFonts w:hint="eastAsia"/>
+          <w:sz w:val="24"/>
+          <w:szCs w:val="24"/>
+        </w:rPr>
+        <w:t>程序中。</w:t>
+      </w:r>
+    </w:p>
+    <w:p>
+      <w:pPr>
+        <w:rPr>
+          <w:sz w:val="24"/>
+          <w:szCs w:val="24"/>
+        </w:rPr>
+      </w:pPr>
+    </w:p>
+    <w:p>
+      <w:pPr>
+        <w:ind w:firstLine="480" w:firstLineChars="200"/>
+        <w:rPr>
+          <w:sz w:val="24"/>
+          <w:szCs w:val="24"/>
+        </w:rPr>
+      </w:pPr>
+      <w:r>
+        <w:rPr>
+          <w:rFonts w:hint="eastAsia"/>
+          <w:sz w:val="24"/>
+          <w:szCs w:val="24"/>
+        </w:rPr>
+        <w:t>实现思路是：</w:t>
+      </w:r>
+    </w:p>
+    <w:p>
+      <w:pPr>
+        <w:rPr>
+          <w:sz w:val="24"/>
+          <w:szCs w:val="24"/>
+        </w:rPr>
+      </w:pPr>
     </w:p>
     <w:p>
       <w:pPr>
@@ -418,19 +536,17 @@
         </w:numPr>
         <w:ind w:firstLine="420"/>
         <w:rPr>
-          <w:color w:val="auto"/>
-          <w:sz w:val="24"/>
-          <w:szCs w:val="24"/>
-        </w:rPr>
-      </w:pPr>
-      <w:r>
-        <w:rPr>
-          <w:rFonts w:hint="eastAsia"/>
-          <w:color w:val="auto"/>
-          <w:sz w:val="24"/>
-          <w:szCs w:val="24"/>
-        </w:rPr>
-        <w:t>刘俊傲--U201617047(软工1603)</w:t>
+          <w:sz w:val="24"/>
+          <w:szCs w:val="24"/>
+        </w:rPr>
+      </w:pPr>
+      <w:r>
+        <w:rPr>
+          <w:rFonts w:hint="eastAsia"/>
+          <w:sz w:val="24"/>
+          <w:szCs w:val="24"/>
+        </w:rPr>
+        <w:t>先生成一个 elf 程序，并通过 FILE *fp = fopen("test", "rb+") 读取该 elf 文件。</w:t>
       </w:r>
     </w:p>
     <w:p>
@@ -441,19 +557,17 @@
         </w:numPr>
         <w:ind w:firstLine="420"/>
         <w:rPr>
-          <w:color w:val="auto"/>
-          <w:sz w:val="24"/>
-          <w:szCs w:val="24"/>
-        </w:rPr>
-      </w:pPr>
-      <w:r>
-        <w:rPr>
-          <w:rFonts w:hint="eastAsia"/>
-          <w:color w:val="auto"/>
-          <w:sz w:val="24"/>
-          <w:szCs w:val="24"/>
-        </w:rPr>
-        <w:t>任抒怀--U201617052(软工1603)</w:t>
+          <w:sz w:val="24"/>
+          <w:szCs w:val="24"/>
+        </w:rPr>
+      </w:pPr>
+      <w:r>
+        <w:rPr>
+          <w:rFonts w:hint="eastAsia"/>
+          <w:sz w:val="24"/>
+          <w:szCs w:val="24"/>
+        </w:rPr>
+        <w:t>接着获取 elf 文件的入口地址，程序头，节区头等信息。</w:t>
       </w:r>
     </w:p>
     <w:p>
@@ -464,140 +578,80 @@
         </w:numPr>
         <w:ind w:firstLine="420"/>
         <w:rPr>
-          <w:color w:val="auto"/>
-          <w:sz w:val="24"/>
-          <w:szCs w:val="24"/>
-        </w:rPr>
-      </w:pPr>
-      <w:r>
-        <w:rPr>
-          <w:rFonts w:hint="eastAsia"/>
-          <w:color w:val="auto"/>
-          <w:sz w:val="24"/>
-          <w:szCs w:val="24"/>
-        </w:rPr>
-        <w:t>周振宇--U201617064(软工1603)</w:t>
-      </w:r>
-    </w:p>
-    <w:p>
-      <w:pPr>
-        <w:ind w:left="420"/>
-        <w:rPr>
-          <w:b/>
-          <w:bCs/>
-          <w:color w:val="FF0000"/>
-          <w:sz w:val="44"/>
-          <w:szCs w:val="44"/>
-        </w:rPr>
-      </w:pPr>
-    </w:p>
-    <w:p>
-      <w:pPr>
-        <w:rPr>
-          <w:b/>
-          <w:bCs/>
-          <w:color w:val="FF0000"/>
-          <w:sz w:val="44"/>
-          <w:szCs w:val="44"/>
-        </w:rPr>
-      </w:pPr>
-      <w:r>
-        <w:rPr>
-          <w:rFonts w:hint="eastAsia"/>
-          <w:b/>
-          <w:bCs/>
-          <w:color w:val="FF0000"/>
-          <w:sz w:val="44"/>
-          <w:szCs w:val="44"/>
-        </w:rPr>
-        <w:t>作业概述：</w:t>
-      </w:r>
-    </w:p>
-    <w:p>
-      <w:pPr>
-        <w:ind w:firstLine="480" w:firstLineChars="200"/>
-        <w:rPr>
-          <w:sz w:val="24"/>
-          <w:szCs w:val="24"/>
-        </w:rPr>
-      </w:pPr>
-      <w:r>
-        <w:rPr>
-          <w:rFonts w:hint="eastAsia"/>
-          <w:sz w:val="24"/>
-          <w:szCs w:val="24"/>
-        </w:rPr>
-        <w:t>让一个e</w:t>
-      </w:r>
-      <w:r>
-        <w:rPr>
-          <w:sz w:val="24"/>
-          <w:szCs w:val="24"/>
-        </w:rPr>
-        <w:t>lf</w:t>
-      </w:r>
-      <w:r>
-        <w:rPr>
-          <w:rFonts w:hint="eastAsia"/>
-          <w:sz w:val="24"/>
-          <w:szCs w:val="24"/>
-        </w:rPr>
-        <w:t>程序运行后先执行一个特别的附件功能（附加功能是：创建或打开一个指定文件写入helloworld的字符串）后再继续运行该e</w:t>
-      </w:r>
-      <w:r>
-        <w:rPr>
-          <w:sz w:val="24"/>
-          <w:szCs w:val="24"/>
-        </w:rPr>
-        <w:t>lf</w:t>
-      </w:r>
-      <w:r>
-        <w:rPr>
-          <w:rFonts w:hint="eastAsia"/>
-          <w:sz w:val="24"/>
-          <w:szCs w:val="24"/>
-        </w:rPr>
-        <w:t>程序，否则程序结束。并且附加功能嵌入到了原来的e</w:t>
-      </w:r>
-      <w:r>
-        <w:rPr>
-          <w:sz w:val="24"/>
-          <w:szCs w:val="24"/>
-        </w:rPr>
-        <w:t>lf</w:t>
-      </w:r>
-      <w:r>
-        <w:rPr>
-          <w:rFonts w:hint="eastAsia"/>
-          <w:sz w:val="24"/>
-          <w:szCs w:val="24"/>
-        </w:rPr>
-        <w:t>程序中。</w:t>
-      </w:r>
-    </w:p>
-    <w:p>
-      <w:pPr>
-        <w:rPr>
-          <w:sz w:val="24"/>
-          <w:szCs w:val="24"/>
-        </w:rPr>
-      </w:pPr>
-    </w:p>
-    <w:p>
-      <w:pPr>
-        <w:ind w:firstLine="480" w:firstLineChars="200"/>
-        <w:rPr>
-          <w:sz w:val="24"/>
-          <w:szCs w:val="24"/>
-        </w:rPr>
-      </w:pPr>
-      <w:r>
-        <w:rPr>
-          <w:rFonts w:hint="eastAsia"/>
-          <w:sz w:val="24"/>
-          <w:szCs w:val="24"/>
-        </w:rPr>
-        <w:t>实现思路是：</w:t>
+          <w:sz w:val="24"/>
+          <w:szCs w:val="24"/>
+        </w:rPr>
+      </w:pPr>
+      <w:r>
+        <w:rPr>
+          <w:rFonts w:hint="eastAsia"/>
+          <w:sz w:val="24"/>
+          <w:szCs w:val="24"/>
+        </w:rPr>
+        <w:t>然后写出要添加的附加功能的汇编程序并编译获取机器码，通过 readelf -e elf文件名 查看 elf  文件的程序入口地址等信息，并根据 elf 文件的程序地址等信息修改生成的机器码中相应的地址信息。</w:t>
+      </w:r>
+    </w:p>
+    <w:p>
+      <w:pPr>
+        <w:numPr>
+          <w:ilvl w:val="0"/>
+          <w:numId w:val="2"/>
+        </w:numPr>
+        <w:ind w:firstLine="420"/>
+        <w:rPr>
+          <w:sz w:val="24"/>
+          <w:szCs w:val="24"/>
+        </w:rPr>
+      </w:pPr>
+      <w:r>
+        <w:rPr>
+          <w:rFonts w:hint="eastAsia"/>
+          <w:sz w:val="24"/>
+          <w:szCs w:val="24"/>
+        </w:rPr>
+        <w:t>将修改好的机器码添加进elf的text段的最后（为了方便，此处我将数据也一并添加进了text段）。</w:t>
+      </w:r>
+    </w:p>
+    <w:p>
+      <w:pPr>
+        <w:numPr>
+          <w:ilvl w:val="0"/>
+          <w:numId w:val="2"/>
+        </w:numPr>
+        <w:ind w:firstLine="420"/>
+        <w:rPr>
+          <w:sz w:val="24"/>
+          <w:szCs w:val="24"/>
+        </w:rPr>
+      </w:pPr>
+      <w:r>
+        <w:rPr>
+          <w:rFonts w:hint="eastAsia"/>
+          <w:sz w:val="24"/>
+          <w:szCs w:val="24"/>
+        </w:rPr>
+        <w:t>修改elf 的入口地址为嵌入的程序首地址，当嵌入程序执行结束再跳转到原 elf 文件的首地址，使程序继续执行原本的 elf 文件程序，再修改 elf 的程序头，节区头。</w:t>
+      </w:r>
+    </w:p>
+    <w:p>
+      <w:pPr>
+        <w:numPr>
+          <w:ilvl w:val="0"/>
+          <w:numId w:val="2"/>
+        </w:numPr>
+        <w:ind w:firstLine="420"/>
+        <w:rPr>
+          <w:sz w:val="24"/>
+          <w:szCs w:val="24"/>
+        </w:rPr>
+      </w:pPr>
+      <w:r>
+        <w:rPr>
+          <w:rFonts w:hint="eastAsia"/>
+          <w:sz w:val="24"/>
+          <w:szCs w:val="24"/>
+        </w:rPr>
+        <w:t>通过 fclose(fp) 关闭 elf 文件</w:t>
       </w:r>
     </w:p>
     <w:p>
@@ -613,140 +667,6 @@
         <w:numPr>
           <w:ilvl w:val="0"/>
           <w:numId w:val="3"/>
-        </w:numPr>
-        <w:ind w:firstLine="420"/>
-        <w:rPr>
-          <w:sz w:val="24"/>
-          <w:szCs w:val="24"/>
-        </w:rPr>
-      </w:pPr>
-      <w:r>
-        <w:rPr>
-          <w:rFonts w:hint="eastAsia"/>
-          <w:sz w:val="24"/>
-          <w:szCs w:val="24"/>
-        </w:rPr>
-        <w:t>先生成一个 elf 程序，并通过 FILE *fp = fopen("test", "rb+") 读取该 elf 文件。</w:t>
-      </w:r>
-    </w:p>
-    <w:p>
-      <w:pPr>
-        <w:numPr>
-          <w:ilvl w:val="0"/>
-          <w:numId w:val="3"/>
-        </w:numPr>
-        <w:ind w:firstLine="420"/>
-        <w:rPr>
-          <w:sz w:val="24"/>
-          <w:szCs w:val="24"/>
-        </w:rPr>
-      </w:pPr>
-      <w:r>
-        <w:rPr>
-          <w:rFonts w:hint="eastAsia"/>
-          <w:sz w:val="24"/>
-          <w:szCs w:val="24"/>
-        </w:rPr>
-        <w:t>接着获取 elf 文件的入口地址，程序头，节区头等信息。</w:t>
-      </w:r>
-    </w:p>
-    <w:p>
-      <w:pPr>
-        <w:numPr>
-          <w:ilvl w:val="0"/>
-          <w:numId w:val="3"/>
-        </w:numPr>
-        <w:ind w:firstLine="420"/>
-        <w:rPr>
-          <w:sz w:val="24"/>
-          <w:szCs w:val="24"/>
-        </w:rPr>
-      </w:pPr>
-      <w:r>
-        <w:rPr>
-          <w:rFonts w:hint="eastAsia"/>
-          <w:sz w:val="24"/>
-          <w:szCs w:val="24"/>
-        </w:rPr>
-        <w:t>然后写出要添加的附加功能的汇编程序并编译获取机器码，通过 readelf -e elf文件名 查看 elf  文件的程序入口地址等信息，并根据 elf 文件的程序地址等信息修改生成的机器码中相应的地址信息。</w:t>
-      </w:r>
-    </w:p>
-    <w:p>
-      <w:pPr>
-        <w:numPr>
-          <w:ilvl w:val="0"/>
-          <w:numId w:val="3"/>
-        </w:numPr>
-        <w:ind w:firstLine="420"/>
-        <w:rPr>
-          <w:sz w:val="24"/>
-          <w:szCs w:val="24"/>
-        </w:rPr>
-      </w:pPr>
-      <w:r>
-        <w:rPr>
-          <w:rFonts w:hint="eastAsia"/>
-          <w:sz w:val="24"/>
-          <w:szCs w:val="24"/>
-        </w:rPr>
-        <w:t>将修改好的机器码添加进elf的text段的最后（为了方便，此处我将数据也一并添加进了text段）。</w:t>
-      </w:r>
-    </w:p>
-    <w:p>
-      <w:pPr>
-        <w:numPr>
-          <w:ilvl w:val="0"/>
-          <w:numId w:val="3"/>
-        </w:numPr>
-        <w:ind w:firstLine="420"/>
-        <w:rPr>
-          <w:sz w:val="24"/>
-          <w:szCs w:val="24"/>
-        </w:rPr>
-      </w:pPr>
-      <w:r>
-        <w:rPr>
-          <w:rFonts w:hint="eastAsia"/>
-          <w:sz w:val="24"/>
-          <w:szCs w:val="24"/>
-        </w:rPr>
-        <w:t>修改elf 的入口地址为嵌入的程序首地址，当嵌入程序执行结束再跳转到原 elf 文件的首地址，使程序继续执行原本的 elf 文件程序，再修改 elf 的程序头，节区头。</w:t>
-      </w:r>
-    </w:p>
-    <w:p>
-      <w:pPr>
-        <w:numPr>
-          <w:ilvl w:val="0"/>
-          <w:numId w:val="3"/>
-        </w:numPr>
-        <w:ind w:firstLine="420"/>
-        <w:rPr>
-          <w:sz w:val="24"/>
-          <w:szCs w:val="24"/>
-        </w:rPr>
-      </w:pPr>
-      <w:r>
-        <w:rPr>
-          <w:rFonts w:hint="eastAsia"/>
-          <w:sz w:val="24"/>
-          <w:szCs w:val="24"/>
-        </w:rPr>
-        <w:t>通过 fclose(fp) 关闭 elf 文件</w:t>
-      </w:r>
-    </w:p>
-    <w:p>
-      <w:pPr>
-        <w:rPr>
-          <w:sz w:val="24"/>
-          <w:szCs w:val="24"/>
-        </w:rPr>
-      </w:pPr>
-    </w:p>
-    <w:p>
-      <w:pPr>
-        <w:numPr>
-          <w:ilvl w:val="0"/>
-          <w:numId w:val="4"/>
         </w:numPr>
         <w:rPr>
           <w:b/>
@@ -1146,7 +1066,7 @@
       <w:pPr>
         <w:numPr>
           <w:ilvl w:val="0"/>
-          <w:numId w:val="4"/>
+          <w:numId w:val="3"/>
         </w:numPr>
         <w:rPr>
           <w:b/>
@@ -1709,7 +1629,7 @@
       <w:pPr>
         <w:numPr>
           <w:ilvl w:val="0"/>
-          <w:numId w:val="4"/>
+          <w:numId w:val="3"/>
         </w:numPr>
         <w:rPr>
           <w:b/>
@@ -1736,7 +1656,7 @@
         <w:pStyle w:val="12"/>
         <w:numPr>
           <w:ilvl w:val="0"/>
-          <w:numId w:val="5"/>
+          <w:numId w:val="4"/>
         </w:numPr>
         <w:ind w:firstLineChars="0"/>
         <w:rPr>
@@ -2044,7 +1964,7 @@
       <w:pPr>
         <w:numPr>
           <w:ilvl w:val="0"/>
-          <w:numId w:val="4"/>
+          <w:numId w:val="3"/>
         </w:numPr>
         <w:rPr>
           <w:b/>
@@ -3265,7 +3185,7 @@
       <w:pPr>
         <w:numPr>
           <w:ilvl w:val="0"/>
-          <w:numId w:val="4"/>
+          <w:numId w:val="3"/>
         </w:numPr>
         <w:rPr>
           <w:b/>
@@ -4689,7 +4609,7 @@
       <w:pPr>
         <w:numPr>
           <w:ilvl w:val="0"/>
-          <w:numId w:val="4"/>
+          <w:numId w:val="3"/>
         </w:numPr>
         <w:rPr>
           <w:b/>
@@ -4882,7 +4802,7 @@
       <w:pPr>
         <w:numPr>
           <w:ilvl w:val="0"/>
-          <w:numId w:val="6"/>
+          <w:numId w:val="5"/>
         </w:numPr>
         <w:rPr>
           <w:color w:val="00000A"/>
@@ -5300,7 +5220,7 @@
       <w:pPr>
         <w:numPr>
           <w:ilvl w:val="0"/>
-          <w:numId w:val="6"/>
+          <w:numId w:val="5"/>
         </w:numPr>
       </w:pPr>
       <w:r>
@@ -5448,7 +5368,7 @@
         <w:pStyle w:val="12"/>
         <w:numPr>
           <w:ilvl w:val="0"/>
-          <w:numId w:val="6"/>
+          <w:numId w:val="5"/>
         </w:numPr>
         <w:ind w:firstLineChars="0"/>
         <w:rPr>
@@ -5480,17 +5400,7 @@
           <w:sz w:val="24"/>
           <w:szCs w:val="24"/>
         </w:rPr>
-        <w:t xml:space="preserve">test文件已经生成，且optional2也执行过一次，则代表 test 已经被修改过，如果想再重新测试一遍，则必须 gcc -o newtest newtest.c 再重新生成 newtest </w:t>
-      </w:r>
-      <w:bookmarkStart w:id="0" w:name="_GoBack"/>
-      <w:bookmarkEnd w:id="0"/>
-      <w:r>
-        <w:rPr>
-          <w:color w:val="00000A"/>
-          <w:sz w:val="24"/>
-          <w:szCs w:val="24"/>
-        </w:rPr>
-        <w:t>文件。</w:t>
+        <w:t>test文件已经生成，且optional2也执行过一次，则代表 test 已经被修改过，如果想再重新测试一遍，则必须 gcc -o newtest newtest.c 再重新生成 newtest 文件。</w:t>
       </w:r>
     </w:p>
     <w:p>
@@ -5509,7 +5419,7 @@
       <w:pPr>
         <w:numPr>
           <w:ilvl w:val="0"/>
-          <w:numId w:val="4"/>
+          <w:numId w:val="3"/>
         </w:numPr>
         <w:rPr>
           <w:b/>
@@ -5545,7 +5455,7 @@
       <w:pPr>
         <w:numPr>
           <w:ilvl w:val="0"/>
-          <w:numId w:val="7"/>
+          <w:numId w:val="6"/>
         </w:numPr>
         <w:ind w:firstLine="420"/>
         <w:rPr>
@@ -5586,7 +5496,7 @@
       <w:pPr>
         <w:numPr>
           <w:ilvl w:val="0"/>
-          <w:numId w:val="7"/>
+          <w:numId w:val="6"/>
         </w:numPr>
         <w:ind w:firstLine="420"/>
         <w:rPr>
@@ -5627,7 +5537,7 @@
       <w:pPr>
         <w:numPr>
           <w:ilvl w:val="0"/>
-          <w:numId w:val="7"/>
+          <w:numId w:val="6"/>
         </w:numPr>
         <w:ind w:firstLine="420"/>
         <w:rPr>
@@ -5668,7 +5578,7 @@
       <w:pPr>
         <w:numPr>
           <w:ilvl w:val="0"/>
-          <w:numId w:val="7"/>
+          <w:numId w:val="6"/>
         </w:numPr>
         <w:ind w:firstLine="420"/>
         <w:rPr>
@@ -5709,7 +5619,7 @@
       <w:pPr>
         <w:numPr>
           <w:ilvl w:val="0"/>
-          <w:numId w:val="7"/>
+          <w:numId w:val="6"/>
         </w:numPr>
         <w:ind w:firstLine="420"/>
         <w:rPr>
@@ -5750,7 +5660,7 @@
       <w:pPr>
         <w:numPr>
           <w:ilvl w:val="0"/>
-          <w:numId w:val="7"/>
+          <w:numId w:val="6"/>
         </w:numPr>
         <w:ind w:firstLine="420"/>
         <w:rPr>
@@ -5791,7 +5701,7 @@
       <w:pPr>
         <w:numPr>
           <w:ilvl w:val="0"/>
-          <w:numId w:val="7"/>
+          <w:numId w:val="6"/>
         </w:numPr>
         <w:ind w:firstLine="420"/>
         <w:rPr>
@@ -5861,18 +5771,6 @@
 <file path=word/numbering.xml><?xml version="1.0" encoding="utf-8"?>
 <w:numbering xmlns:wpc="http://schemas.microsoft.com/office/word/2010/wordprocessingCanvas" xmlns:mc="http://schemas.openxmlformats.org/markup-compatibility/2006" xmlns:o="urn:schemas-microsoft-com:office:office" xmlns:r="http://schemas.openxmlformats.org/officeDocument/2006/relationships" xmlns:m="http://schemas.openxmlformats.org/officeDocument/2006/math" xmlns:v="urn:schemas-microsoft-com:vml" xmlns:wp14="http://schemas.microsoft.com/office/word/2010/wordprocessingDrawing" xmlns:wp="http://schemas.openxmlformats.org/drawingml/2006/wordprocessingDrawing" xmlns:w10="urn:schemas-microsoft-com:office:word" xmlns:w="http://schemas.openxmlformats.org/wordprocessingml/2006/main" xmlns:w14="http://schemas.microsoft.com/office/word/2010/wordml" xmlns:wpg="http://schemas.microsoft.com/office/word/2010/wordprocessingGroup" xmlns:wpi="http://schemas.microsoft.com/office/word/2010/wordprocessingInk" xmlns:wne="http://schemas.microsoft.com/office/word/2006/wordml" xmlns:wps="http://schemas.microsoft.com/office/word/2010/wordprocessingShape" mc:Ignorable="w14 wp14">
   <w:abstractNum w:abstractNumId="0">
-    <w:nsid w:val="8D8E0904"/>
-    <w:multiLevelType w:val="singleLevel"/>
-    <w:tmpl w:val="8D8E0904"/>
-    <w:lvl w:ilvl="0" w:tentative="0">
-      <w:start w:val="1"/>
-      <w:numFmt w:val="decimal"/>
-      <w:suff w:val="space"/>
-      <w:lvlText w:val="%1."/>
-      <w:lvlJc w:val="left"/>
-    </w:lvl>
-  </w:abstractNum>
-  <w:abstractNum w:abstractNumId="1">
     <w:nsid w:val="968543CA"/>
     <w:multiLevelType w:val="singleLevel"/>
     <w:tmpl w:val="968543CA"/>
@@ -5884,7 +5782,7 @@
       <w:lvlJc w:val="left"/>
     </w:lvl>
   </w:abstractNum>
-  <w:abstractNum w:abstractNumId="2">
+  <w:abstractNum w:abstractNumId="1">
     <w:nsid w:val="F7DF76E0"/>
     <w:multiLevelType w:val="singleLevel"/>
     <w:tmpl w:val="F7DF76E0"/>
@@ -5896,7 +5794,7 @@
       <w:lvlJc w:val="left"/>
     </w:lvl>
   </w:abstractNum>
-  <w:abstractNum w:abstractNumId="3">
+  <w:abstractNum w:abstractNumId="2">
     <w:nsid w:val="290276D6"/>
     <w:multiLevelType w:val="multilevel"/>
     <w:tmpl w:val="290276D6"/>
@@ -5985,7 +5883,7 @@
       </w:pPr>
     </w:lvl>
   </w:abstractNum>
-  <w:abstractNum w:abstractNumId="4">
+  <w:abstractNum w:abstractNumId="3">
     <w:nsid w:val="38C05A5D"/>
     <w:multiLevelType w:val="multilevel"/>
     <w:tmpl w:val="38C05A5D"/>
@@ -6096,7 +5994,7 @@
       </w:pPr>
     </w:lvl>
   </w:abstractNum>
-  <w:abstractNum w:abstractNumId="5">
+  <w:abstractNum w:abstractNumId="4">
     <w:nsid w:val="6002CD8B"/>
     <w:multiLevelType w:val="singleLevel"/>
     <w:tmpl w:val="6002CD8B"/>
@@ -6108,7 +6006,7 @@
       <w:lvlJc w:val="left"/>
     </w:lvl>
   </w:abstractNum>
-  <w:abstractNum w:abstractNumId="6">
+  <w:abstractNum w:abstractNumId="5">
     <w:nsid w:val="7EFA8FE5"/>
     <w:multiLevelType w:val="singleLevel"/>
     <w:tmpl w:val="7EFA8FE5"/>
@@ -6121,25 +6019,22 @@
     </w:lvl>
   </w:abstractNum>
   <w:num w:numId="1">
+    <w:abstractNumId w:val="4"/>
+  </w:num>
+  <w:num w:numId="2">
+    <w:abstractNumId w:val="1"/>
+  </w:num>
+  <w:num w:numId="3">
     <w:abstractNumId w:val="5"/>
   </w:num>
-  <w:num w:numId="2">
-    <w:abstractNumId w:val="0"/>
-  </w:num>
-  <w:num w:numId="3">
+  <w:num w:numId="4">
     <w:abstractNumId w:val="2"/>
-  </w:num>
-  <w:num w:numId="4">
-    <w:abstractNumId w:val="6"/>
   </w:num>
   <w:num w:numId="5">
     <w:abstractNumId w:val="3"/>
   </w:num>
   <w:num w:numId="6">
-    <w:abstractNumId w:val="4"/>
-  </w:num>
-  <w:num w:numId="7">
-    <w:abstractNumId w:val="1"/>
+    <w:abstractNumId w:val="0"/>
   </w:num>
 </w:numbering>
 </file>
@@ -6577,6 +6472,7 @@
     <w:basedOn w:val="4"/>
     <w:semiHidden/>
     <w:unhideWhenUsed/>
+    <w:qFormat/>
     <w:uiPriority w:val="99"/>
     <w:rPr>
       <w:color w:val="808080"/>
